--- a/Safety Documentation/Industrial Robotics RA A2.docx
+++ b/Safety Documentation/Industrial Robotics RA A2.docx
@@ -3134,6 +3134,30 @@
               <w:t>Daniel McMahon</w:t>
             </w:r>
           </w:p>
+          <w:p>
+            <w:pPr>
+              <w:tabs>
+                <w:tab w:val="center" w:pos="216pt"/>
+                <w:tab w:val="end" w:pos="432pt"/>
+              </w:tabs>
+              <w:spacing w:after="0pt" w:line="12pt" w:lineRule="auto"/>
+              <w:rPr>
+                <w:rFonts w:eastAsia="Times New Roman" w:cs="Calibri"/>
+                <w:b/>
+                <w:sz w:val="18"/>
+                <w:szCs w:val="18"/>
+              </w:rPr>
+            </w:pPr>
+            <w:r>
+              <w:rPr>
+                <w:rFonts w:eastAsia="Times New Roman" w:cs="Calibri"/>
+                <w:b/>
+                <w:sz w:val="18"/>
+                <w:szCs w:val="18"/>
+              </w:rPr>
+              <w:t>Jennifer Wilson</w:t>
+            </w:r>
+          </w:p>
         </w:tc>
         <w:tc>
           <w:tcPr>
@@ -3196,7 +3220,31 @@
                 <w:sz w:val="18"/>
                 <w:szCs w:val="18"/>
               </w:rPr>
-              <w:t>28/08/24</w:t>
+              <w:t>01</w:t>
+            </w:r>
+            <w:r>
+              <w:rPr>
+                <w:rFonts w:eastAsia="Times New Roman" w:cs="Calibri"/>
+                <w:sz w:val="18"/>
+                <w:szCs w:val="18"/>
+              </w:rPr>
+              <w:t>/</w:t>
+            </w:r>
+            <w:r>
+              <w:rPr>
+                <w:rFonts w:eastAsia="Times New Roman" w:cs="Calibri"/>
+                <w:sz w:val="18"/>
+                <w:szCs w:val="18"/>
+              </w:rPr>
+              <w:t>10</w:t>
+            </w:r>
+            <w:r>
+              <w:rPr>
+                <w:rFonts w:eastAsia="Times New Roman" w:cs="Calibri"/>
+                <w:sz w:val="18"/>
+                <w:szCs w:val="18"/>
+              </w:rPr>
+              <w:t>/24</w:t>
             </w:r>
           </w:p>
         </w:tc>
@@ -6149,9 +6197,12 @@
 </file>
 
 <file path=customXml/item1.xml><?xml version="1.0" encoding="utf-8"?>
-<p:properties xmlns:p="http://schemas.microsoft.com/office/2006/metadata/properties" xmlns:xsi="http://www.w3.org/2001/XMLSchema-instance" xmlns:pc="http://schemas.microsoft.com/office/infopath/2007/PartnerControls">
-  <documentManagement/>
-</p:properties>
+<?mso-contentType ?>
+<FormTemplates xmlns="http://schemas.microsoft.com/sharepoint/v3/contenttype/forms">
+  <Display>DocumentLibraryForm</Display>
+  <Edit>DocumentLibraryForm</Edit>
+  <New>DocumentLibraryForm</New>
+</FormTemplates>
 </file>
 
 <file path=customXml/item2.xml><?xml version="1.0" encoding="utf-8"?>
@@ -6293,19 +6344,15 @@
 </file>
 
 <file path=customXml/item3.xml><?xml version="1.0" encoding="utf-8"?>
-<?mso-contentType ?>
-<FormTemplates xmlns="http://schemas.microsoft.com/sharepoint/v3/contenttype/forms">
-  <Display>DocumentLibraryForm</Display>
-  <Edit>DocumentLibraryForm</Edit>
-  <New>DocumentLibraryForm</New>
-</FormTemplates>
+<p:properties xmlns:p="http://schemas.microsoft.com/office/2006/metadata/properties" xmlns:xsi="http://www.w3.org/2001/XMLSchema-instance" xmlns:pc="http://schemas.microsoft.com/office/infopath/2007/PartnerControls">
+  <documentManagement/>
+</p:properties>
 </file>
 
 <file path=customXml/itemProps1.xml><?xml version="1.0" encoding="utf-8"?>
-<ds:datastoreItem xmlns:ds="http://purl.oclc.org/ooxml/officeDocument/customXml" ds:itemID="{B60C5E46-C6E2-4F0E-AF0A-3CF45A2C5F2A}">
+<ds:datastoreItem xmlns:ds="http://purl.oclc.org/ooxml/officeDocument/customXml" ds:itemID="{A9948B13-3566-489C-B51B-7500570FAB55}">
   <ds:schemaRefs>
-    <ds:schemaRef ds:uri="http://schemas.microsoft.com/office/2006/metadata/properties"/>
-    <ds:schemaRef ds:uri="http://schemas.microsoft.com/office/infopath/2007/PartnerControls"/>
+    <ds:schemaRef ds:uri="http://schemas.microsoft.com/sharepoint/v3/contenttype/forms"/>
   </ds:schemaRefs>
 </ds:datastoreItem>
 </file>
@@ -6329,9 +6376,10 @@
 </file>
 
 <file path=customXml/itemProps3.xml><?xml version="1.0" encoding="utf-8"?>
-<ds:datastoreItem xmlns:ds="http://purl.oclc.org/ooxml/officeDocument/customXml" ds:itemID="{A9948B13-3566-489C-B51B-7500570FAB55}">
+<ds:datastoreItem xmlns:ds="http://purl.oclc.org/ooxml/officeDocument/customXml" ds:itemID="{B60C5E46-C6E2-4F0E-AF0A-3CF45A2C5F2A}">
   <ds:schemaRefs>
-    <ds:schemaRef ds:uri="http://schemas.microsoft.com/sharepoint/v3/contenttype/forms"/>
+    <ds:schemaRef ds:uri="http://schemas.microsoft.com/office/2006/metadata/properties"/>
+    <ds:schemaRef ds:uri="http://schemas.microsoft.com/office/infopath/2007/PartnerControls"/>
   </ds:schemaRefs>
 </ds:datastoreItem>
 </file>
--- a/Safety Documentation/Industrial Robotics RA A2.docx
+++ b/Safety Documentation/Industrial Robotics RA A2.docx
@@ -229,7 +229,6 @@
                 <w:szCs w:val="18"/>
               </w:rPr>
             </w:pPr>
-            <w:commentRangeStart w:id="0"/>
             <w:r>
               <w:rPr>
                 <w:rFonts w:eastAsia="Times New Roman" w:cs="Calibri"/>
@@ -237,13 +236,6 @@
                 <w:szCs w:val="18"/>
               </w:rPr>
               <w:t>CB11.10.403</w:t>
-            </w:r>
-            <w:commentRangeEnd w:id="0"/>
-            <w:r>
-              <w:rPr>
-                <w:rStyle w:val="CommentReference"/>
-              </w:rPr>
-              <w:commentReference w:id="0"/>
             </w:r>
             <w:r>
               <w:rPr>
@@ -274,7 +266,6 @@
                 <w:szCs w:val="18"/>
               </w:rPr>
             </w:pPr>
-            <w:commentRangeStart w:id="1"/>
             <w:r>
               <w:rPr>
                 <w:rFonts w:eastAsia="Times New Roman" w:cs="Calibri"/>
@@ -292,13 +283,6 @@
                 <w:szCs w:val="18"/>
               </w:rPr>
               <w:t xml:space="preserve"> name</w:t>
-            </w:r>
-            <w:commentRangeEnd w:id="1"/>
-            <w:r>
-              <w:rPr>
-                <w:rStyle w:val="CommentReference"/>
-              </w:rPr>
-              <w:commentReference w:id="1"/>
             </w:r>
           </w:p>
         </w:tc>
@@ -355,7 +339,6 @@
                 <w:szCs w:val="18"/>
               </w:rPr>
             </w:pPr>
-            <w:commentRangeStart w:id="2"/>
             <w:r>
               <w:rPr>
                 <w:rFonts w:eastAsia="Times New Roman" w:cs="Calibri"/>
@@ -364,13 +347,6 @@
                 <w:szCs w:val="18"/>
               </w:rPr>
               <w:t>Other persons consulted</w:t>
-            </w:r>
-            <w:commentRangeEnd w:id="2"/>
-            <w:r>
-              <w:rPr>
-                <w:rStyle w:val="CommentReference"/>
-              </w:rPr>
-              <w:commentReference w:id="2"/>
             </w:r>
           </w:p>
         </w:tc>
@@ -1141,7 +1117,25 @@
                 <w:sz w:val="18"/>
                 <w:szCs w:val="18"/>
               </w:rPr>
-              <w:t xml:space="preserve"> (H,M,L)</w:t>
+              <w:t xml:space="preserve"> (</w:t>
+            </w:r>
+            <w:proofErr w:type="gramStart"/>
+            <w:r>
+              <w:rPr>
+                <w:rFonts w:eastAsia="Times New Roman" w:cs="Calibri"/>
+                <w:sz w:val="18"/>
+                <w:szCs w:val="18"/>
+              </w:rPr>
+              <w:t>H,M</w:t>
+            </w:r>
+            <w:proofErr w:type="gramEnd"/>
+            <w:r>
+              <w:rPr>
+                <w:rFonts w:eastAsia="Times New Roman" w:cs="Calibri"/>
+                <w:sz w:val="18"/>
+                <w:szCs w:val="18"/>
+              </w:rPr>
+              <w:t>,L)</w:t>
             </w:r>
           </w:p>
           <w:p>
@@ -1182,7 +1176,6 @@
                 <w:szCs w:val="18"/>
               </w:rPr>
             </w:pPr>
-            <w:commentRangeStart w:id="3"/>
             <w:r>
               <w:rPr>
                 <w:rFonts w:eastAsia="Times New Roman" w:cs="Calibri"/>
@@ -1190,13 +1183,6 @@
                 <w:szCs w:val="18"/>
               </w:rPr>
               <w:t>Electrical cables mishandled</w:t>
-            </w:r>
-            <w:commentRangeEnd w:id="3"/>
-            <w:r>
-              <w:rPr>
-                <w:rStyle w:val="CommentReference"/>
-              </w:rPr>
-              <w:commentReference w:id="3"/>
             </w:r>
           </w:p>
         </w:tc>
@@ -2409,7 +2395,6 @@
                 <w:szCs w:val="18"/>
               </w:rPr>
             </w:pPr>
-            <w:commentRangeStart w:id="4"/>
             <w:r>
               <w:rPr>
                 <w:rFonts w:eastAsia="Times New Roman" w:cs="Calibri"/>
@@ -2417,13 +2402,6 @@
                 <w:szCs w:val="18"/>
               </w:rPr>
               <w:t>L</w:t>
-            </w:r>
-            <w:commentRangeEnd w:id="4"/>
-            <w:r>
-              <w:rPr>
-                <w:rStyle w:val="CommentReference"/>
-              </w:rPr>
-              <w:commentReference w:id="4"/>
             </w:r>
           </w:p>
         </w:tc>
@@ -2654,7 +2632,25 @@
                 <w:szCs w:val="18"/>
               </w:rPr>
               <w:lastRenderedPageBreak/>
-              <w:t>Robot arms working in close proximity to each other</w:t>
+              <w:t xml:space="preserve">Robot arms working </w:t>
+            </w:r>
+            <w:proofErr w:type="gramStart"/>
+            <w:r>
+              <w:rPr>
+                <w:rFonts w:eastAsia="Times New Roman" w:cs="Calibri"/>
+                <w:sz w:val="18"/>
+                <w:szCs w:val="18"/>
+              </w:rPr>
+              <w:t>in close proximity to</w:t>
+            </w:r>
+            <w:proofErr w:type="gramEnd"/>
+            <w:r>
+              <w:rPr>
+                <w:rFonts w:eastAsia="Times New Roman" w:cs="Calibri"/>
+                <w:sz w:val="18"/>
+                <w:szCs w:val="18"/>
+              </w:rPr>
+              <w:t xml:space="preserve"> each other</w:t>
             </w:r>
           </w:p>
         </w:tc>
@@ -2933,6 +2929,7 @@
               </w:rPr>
               <w:t xml:space="preserve">I am satisfied that the residual risk with existing controls is acceptable       </w:t>
             </w:r>
+            <w:proofErr w:type="spellStart"/>
             <w:r>
               <w:rPr>
                 <w:rFonts w:ascii="Segoe UI Symbol" w:eastAsia="MS Gothic" w:hAnsi="Segoe UI Symbol" w:cs="Segoe UI Symbol"/>
@@ -2949,7 +2946,16 @@
                 <w:sz w:val="18"/>
                 <w:szCs w:val="18"/>
               </w:rPr>
-              <w:t xml:space="preserve">Yes     </w:t>
+              <w:t>Yes</w:t>
+            </w:r>
+            <w:proofErr w:type="spellEnd"/>
+            <w:r>
+              <w:rPr>
+                <w:rFonts w:eastAsia="Times New Roman" w:cs="Calibri"/>
+                <w:sz w:val="18"/>
+                <w:szCs w:val="18"/>
+              </w:rPr>
+              <w:t xml:space="preserve">     </w:t>
             </w:r>
             <w:r>
               <w:rPr>
@@ -3014,6 +3020,7 @@
               </w:rPr>
               <w:t xml:space="preserve">I am satisfied that that the proposed controls will reduce risk to an acceptable level.     </w:t>
             </w:r>
+            <w:proofErr w:type="spellStart"/>
             <w:r>
               <w:rPr>
                 <w:rFonts w:ascii="Segoe UI Symbol" w:eastAsia="MS Gothic" w:hAnsi="Segoe UI Symbol" w:cs="Segoe UI Symbol"/>
@@ -3030,7 +3037,16 @@
                 <w:sz w:val="18"/>
                 <w:szCs w:val="18"/>
               </w:rPr>
-              <w:t xml:space="preserve">Yes     </w:t>
+              <w:t>Yes</w:t>
+            </w:r>
+            <w:proofErr w:type="spellEnd"/>
+            <w:r>
+              <w:rPr>
+                <w:rFonts w:eastAsia="Times New Roman" w:cs="Calibri"/>
+                <w:sz w:val="18"/>
+                <w:szCs w:val="18"/>
+              </w:rPr>
+              <w:t xml:space="preserve">     </w:t>
             </w:r>
             <w:r>
               <w:rPr>
@@ -3083,7 +3099,6 @@
                 <w:szCs w:val="18"/>
               </w:rPr>
             </w:pPr>
-            <w:commentRangeStart w:id="5"/>
             <w:r>
               <w:rPr>
                 <w:rFonts w:eastAsia="Times New Roman" w:cs="Calibri"/>
@@ -3091,13 +3106,6 @@
                 <w:szCs w:val="18"/>
               </w:rPr>
               <w:t>Signature</w:t>
-            </w:r>
-            <w:commentRangeEnd w:id="5"/>
-            <w:r>
-              <w:rPr>
-                <w:rStyle w:val="CommentReference"/>
-              </w:rPr>
-              <w:commentReference w:id="5"/>
             </w:r>
           </w:p>
         </w:tc>
@@ -3259,8 +3267,8 @@
           <w:szCs w:val="20"/>
         </w:rPr>
         <w:sectPr>
-          <w:footerReference w:type="default" r:id="rId14"/>
-          <w:footerReference w:type="first" r:id="rId15"/>
+          <w:footerReference w:type="default" r:id="rId11"/>
+          <w:footerReference w:type="first" r:id="rId12"/>
           <w:pgSz w:w="841.90pt" w:h="595.30pt" w:orient="landscape" w:code="9"/>
           <w:pgMar w:top="7.10pt" w:right="41pt" w:bottom="19.85pt" w:left="35.45pt" w:header="0pt" w:footer="14.40pt" w:gutter="0pt"/>
           <w:cols w:space="36pt"/>
@@ -3413,7 +3421,29 @@
           <w:szCs w:val="17"/>
           <w:lang w:val="en-US"/>
         </w:rPr>
-        <w:t xml:space="preserve">, Using </w:t>
+        <w:t xml:space="preserve">, </w:t>
+      </w:r>
+      <w:proofErr w:type="gramStart"/>
+      <w:r>
+        <w:rPr>
+          <w:rFonts w:ascii="Verdana" w:eastAsia="Times New Roman" w:hAnsi="Verdana"/>
+          <w:color w:val="000000"/>
+          <w:sz w:val="17"/>
+          <w:szCs w:val="17"/>
+          <w:lang w:val="en-US"/>
+        </w:rPr>
+        <w:t>Using</w:t>
+      </w:r>
+      <w:proofErr w:type="gramEnd"/>
+      <w:r>
+        <w:rPr>
+          <w:rFonts w:ascii="Verdana" w:eastAsia="Times New Roman" w:hAnsi="Verdana"/>
+          <w:color w:val="000000"/>
+          <w:sz w:val="17"/>
+          <w:szCs w:val="17"/>
+          <w:lang w:val="en-US"/>
+        </w:rPr>
+        <w:t xml:space="preserve"> </w:t>
       </w:r>
       <w:r>
         <w:rPr>
@@ -4056,7 +4086,25 @@
           <w:sz w:val="18"/>
           <w:szCs w:val="18"/>
         </w:rPr>
-        <w:t xml:space="preserve"> to reduce risk to an acceptable level. Apply the “Hierarchy of Controls”, listed below, when deciding the best control measure to apply. Control types closer the top of the list are preferable. </w:t>
+        <w:t xml:space="preserve"> to reduce risk to an acceptable level. Apply the “Hierarchy of Controls”, listed below, when deciding the best control measure to apply. Control types closer the top of the list </w:t>
+      </w:r>
+      <w:proofErr w:type="gramStart"/>
+      <w:r>
+        <w:rPr>
+          <w:rFonts w:eastAsia="Times New Roman" w:cs="Calibri"/>
+          <w:sz w:val="18"/>
+          <w:szCs w:val="18"/>
+        </w:rPr>
+        <w:t>are</w:t>
+      </w:r>
+      <w:proofErr w:type="gramEnd"/>
+      <w:r>
+        <w:rPr>
+          <w:rFonts w:eastAsia="Times New Roman" w:cs="Calibri"/>
+          <w:sz w:val="18"/>
+          <w:szCs w:val="18"/>
+        </w:rPr>
+        <w:t xml:space="preserve"> preferable. </w:t>
       </w:r>
     </w:p>
     <w:p>
@@ -4216,7 +4264,25 @@
           <w:sz w:val="18"/>
           <w:szCs w:val="18"/>
         </w:rPr>
-        <w:t xml:space="preserve"> noting specific PPE is required for each job. For example: respirator, hearing protection, gloves. Training and information is required for the use of PPE.</w:t>
+        <w:t xml:space="preserve"> noting specific PPE is required for each job. For example: respirator, hearing protection, gloves. Training and information </w:t>
+      </w:r>
+      <w:proofErr w:type="gramStart"/>
+      <w:r>
+        <w:rPr>
+          <w:rFonts w:eastAsia="Times New Roman" w:cs="Calibri"/>
+          <w:sz w:val="18"/>
+          <w:szCs w:val="18"/>
+        </w:rPr>
+        <w:t>is</w:t>
+      </w:r>
+      <w:proofErr w:type="gramEnd"/>
+      <w:r>
+        <w:rPr>
+          <w:rFonts w:eastAsia="Times New Roman" w:cs="Calibri"/>
+          <w:sz w:val="18"/>
+          <w:szCs w:val="18"/>
+        </w:rPr>
+        <w:t xml:space="preserve"> required for the use of PPE.</w:t>
       </w:r>
     </w:p>
     <w:p>
@@ -4259,7 +4325,25 @@
           <w:sz w:val="18"/>
           <w:szCs w:val="18"/>
         </w:rPr>
-        <w:t xml:space="preserve">Estimate risk taking into account the way the activity is run and control measures put in place. The level of risk can be determined by combining consequence and likelihood using the risk matrix from </w:t>
+        <w:t xml:space="preserve">Estimate risk taking into account the way the activity is </w:t>
+      </w:r>
+      <w:proofErr w:type="gramStart"/>
+      <w:r>
+        <w:rPr>
+          <w:rFonts w:eastAsia="Times New Roman" w:cs="Calibri"/>
+          <w:sz w:val="18"/>
+          <w:szCs w:val="18"/>
+        </w:rPr>
+        <w:t>run</w:t>
+      </w:r>
+      <w:proofErr w:type="gramEnd"/>
+      <w:r>
+        <w:rPr>
+          <w:rFonts w:eastAsia="Times New Roman" w:cs="Calibri"/>
+          <w:sz w:val="18"/>
+          <w:szCs w:val="18"/>
+        </w:rPr>
+        <w:t xml:space="preserve"> and control measures put in place. The level of risk can be determined by combining consequence and likelihood using the risk matrix from </w:t>
       </w:r>
       <w:r>
         <w:rPr>
@@ -4406,7 +4490,7 @@
                     </pic:cNvPicPr>
                   </pic:nvPicPr>
                   <pic:blipFill>
-                    <a:blip r:embed="rId16">
+                    <a:blip r:embed="rId13">
                       <a:extLst>
                         <a:ext uri="{28A0092B-C50C-407E-A947-70E740481C1C}">
                           <a14:useLocalDpi xmlns:a14="http://schemas.microsoft.com/office/drawing/2010/main" val="0"/>
@@ -4447,166 +4531,6 @@
     </w:sectPr>
   </w:body>
 </w:document>
-</file>
-
-<file path=word/comments.xml><?xml version="1.0" encoding="utf-8"?>
-<w:comments xmlns:cx="http://schemas.microsoft.com/office/drawing/2014/chartex" xmlns:cx1="http://schemas.microsoft.com/office/drawing/2015/9/8/chartex" xmlns:cx2="http://schemas.microsoft.com/office/drawing/2015/10/21/chartex" xmlns:cx3="http://schemas.microsoft.com/office/drawing/2016/5/9/chartex" xmlns:cx4="http://schemas.microsoft.com/office/drawing/2016/5/10/chartex" xmlns:cx5="http://schemas.microsoft.com/office/drawing/2016/5/11/chartex" xmlns:cx6="http://schemas.microsoft.com/office/drawing/2016/5/12/chartex" xmlns:cx7="http://schemas.microsoft.com/office/drawing/2016/5/13/chartex" xmlns:cx8="http://schemas.microsoft.com/office/drawing/2016/5/14/chartex" xmlns:mc="http://schemas.openxmlformats.org/markup-compatibility/2006" xmlns:aink="http://schemas.microsoft.com/office/drawing/2016/ink" xmlns:am3d="http://schemas.microsoft.com/office/drawing/2017/model3d" xmlns:o="urn:schemas-microsoft-com:office:office" xmlns:oel="http://schemas.microsoft.com/office/2019/extlst" xmlns:r="http://purl.oclc.org/ooxml/officeDocument/relationships" xmlns:m="http://purl.oclc.org/ooxml/officeDocument/math" xmlns:v="urn:schemas-microsoft-com:vml" xmlns:wp14="http://schemas.microsoft.com/office/word/2010/wordprocessingDrawing" xmlns:wp="http://purl.oclc.org/ooxml/drawingml/wordprocessingDrawing" xmlns:w10="urn:schemas-microsoft-com:office:word" xmlns:w="http://purl.oclc.org/ooxml/wordprocessingml/main" xmlns:w14="http://schemas.microsoft.com/office/word/2010/wordml" xmlns:w15="http://schemas.microsoft.com/office/word/2012/wordml" xmlns:w16cex="http://schemas.microsoft.com/office/word/2018/wordml/cex" xmlns:w16cid="http://schemas.microsoft.com/office/word/2016/wordml/cid" xmlns:w16="http://schemas.microsoft.com/office/word/2018/wordml" xmlns:w16du="http://schemas.microsoft.com/office/word/2023/wordml/word16du" xmlns:w16sdtdh="http://schemas.microsoft.com/office/word/2020/wordml/sdtdatahash" xmlns:w16se="http://schemas.microsoft.com/office/word/2015/wordml/symex" xmlns:wpi="http://schemas.microsoft.com/office/word/2010/wordprocessingInk" xmlns:wne="http://schemas.microsoft.com/office/word/2006/wordml" mc:Ignorable="w14 w15 w16se w16cid w16 w16cex w16sdtdh w16du wne wp14">
-  <w:comment w:id="0" w:author="Gavin Paul" w:date="2022-03-10T19:57:00Z" w:initials="GP">
-    <w:p>
-      <w:pPr>
-        <w:pStyle w:val="CommentText"/>
-      </w:pPr>
-      <w:r>
-        <w:rPr>
-          <w:rStyle w:val="CommentReference"/>
-        </w:rPr>
-        <w:annotationRef/>
-      </w:r>
-      <w:r>
-        <w:t>If you will use the robot in other areas change this.</w:t>
-      </w:r>
-    </w:p>
-  </w:comment>
-  <w:comment w:id="1" w:author="Gavin Paul" w:date="2022-03-10T19:51:00Z" w:initials="GP">
-    <w:p>
-      <w:pPr>
-        <w:pStyle w:val="CommentText"/>
-      </w:pPr>
-      <w:r>
-        <w:rPr>
-          <w:rFonts w:eastAsia="Times New Roman" w:cs="Calibri"/>
-          <w:sz w:val="18"/>
-          <w:szCs w:val="18"/>
-        </w:rPr>
-        <w:t xml:space="preserve">YOUR </w:t>
-      </w:r>
-      <w:r>
-        <w:rPr>
-          <w:rStyle w:val="CommentReference"/>
-        </w:rPr>
-        <w:annotationRef/>
-      </w:r>
-      <w:r>
-        <w:rPr>
-          <w:rFonts w:eastAsia="Times New Roman" w:cs="Calibri"/>
-          <w:sz w:val="18"/>
-          <w:szCs w:val="18"/>
-        </w:rPr>
-        <w:t>STUDENT NAME</w:t>
-      </w:r>
-      <w:r>
-        <w:rPr>
-          <w:rFonts w:eastAsia="Times New Roman" w:cs="Calibri"/>
-          <w:sz w:val="18"/>
-          <w:szCs w:val="18"/>
-        </w:rPr>
-        <w:t xml:space="preserve"> – you are the assessor!</w:t>
-      </w:r>
-    </w:p>
-  </w:comment>
-  <w:comment w:id="2" w:author="Gavin Paul" w:date="2022-03-10T19:51:00Z" w:initials="GP">
-    <w:p>
-      <w:pPr>
-        <w:pStyle w:val="CommentText"/>
-      </w:pPr>
-      <w:r>
-        <w:rPr>
-          <w:rFonts w:eastAsia="Times New Roman" w:cs="Calibri"/>
-          <w:sz w:val="18"/>
-          <w:szCs w:val="18"/>
-        </w:rPr>
-        <w:t xml:space="preserve">OTHER </w:t>
-      </w:r>
-      <w:r>
-        <w:rPr>
-          <w:rStyle w:val="CommentReference"/>
-        </w:rPr>
-        <w:annotationRef/>
-      </w:r>
-      <w:r>
-        <w:rPr>
-          <w:rFonts w:eastAsia="Times New Roman" w:cs="Calibri"/>
-          <w:sz w:val="18"/>
-          <w:szCs w:val="18"/>
-        </w:rPr>
-        <w:t>STUDENT NAMES, or tutors, or lab supervisors consulted</w:t>
-      </w:r>
-    </w:p>
-  </w:comment>
-  <w:comment w:id="3" w:author="Gavin Paul" w:date="2022-03-10T19:58:00Z" w:initials="GP">
-    <w:p>
-      <w:pPr>
-        <w:pStyle w:val="CommentText"/>
-      </w:pPr>
-      <w:r>
-        <w:rPr>
-          <w:rStyle w:val="CommentReference"/>
-        </w:rPr>
-        <w:annotationRef/>
-      </w:r>
-      <w:r>
-        <w:t>These are examples you can use all of them, or none of them, but I would like you to write at least a few of your own.</w:t>
-      </w:r>
-    </w:p>
-  </w:comment>
-  <w:comment w:id="4" w:author="Gavin Paul" w:date="2022-03-10T19:50:00Z" w:initials="GP">
-    <w:p>
-      <w:pPr>
-        <w:pStyle w:val="CommentText"/>
-      </w:pPr>
-      <w:r>
-        <w:rPr>
-          <w:rStyle w:val="CommentReference"/>
-        </w:rPr>
-        <w:annotationRef/>
-      </w:r>
-      <w:r>
-        <w:t>The residual risk must be low after you have added control measures to reduce the inherent risk</w:t>
-      </w:r>
-    </w:p>
-  </w:comment>
-  <w:comment w:id="5" w:author="Gavin Paul" w:date="2022-03-10T19:51:00Z" w:initials="GP">
-    <w:p>
-      <w:pPr>
-        <w:pStyle w:val="CommentText"/>
-      </w:pPr>
-      <w:r>
-        <w:t>SIGNATURE OF THE ASSESOR (</w:t>
-      </w:r>
-      <w:r>
-        <w:rPr>
-          <w:rStyle w:val="CommentReference"/>
-        </w:rPr>
-        <w:annotationRef/>
-      </w:r>
-      <w:r>
-        <w:t>YOUR STUDENT SIGNATURE)</w:t>
-      </w:r>
-    </w:p>
-  </w:comment>
-</w:comments>
-</file>
-
-<file path=word/commentsExtended.xml><?xml version="1.0" encoding="utf-8"?>
-<w15:commentsEx xmlns:cx="http://schemas.microsoft.com/office/drawing/2014/chartex" xmlns:cx1="http://schemas.microsoft.com/office/drawing/2015/9/8/chartex" xmlns:cx2="http://schemas.microsoft.com/office/drawing/2015/10/21/chartex" xmlns:cx3="http://schemas.microsoft.com/office/drawing/2016/5/9/chartex" xmlns:cx4="http://schemas.microsoft.com/office/drawing/2016/5/10/chartex" xmlns:cx5="http://schemas.microsoft.com/office/drawing/2016/5/11/chartex" xmlns:cx6="http://schemas.microsoft.com/office/drawing/2016/5/12/chartex" xmlns:cx7="http://schemas.microsoft.com/office/drawing/2016/5/13/chartex" xmlns:cx8="http://schemas.microsoft.com/office/drawing/2016/5/14/chartex" xmlns:mc="http://schemas.openxmlformats.org/markup-compatibility/2006" xmlns:aink="http://schemas.microsoft.com/office/drawing/2016/ink" xmlns:am3d="http://schemas.microsoft.com/office/drawing/2017/model3d" xmlns:o="urn:schemas-microsoft-com:office:office" xmlns:oel="http://schemas.microsoft.com/office/2019/extlst" xmlns:r="http://purl.oclc.org/ooxml/officeDocument/relationships" xmlns:m="http://purl.oclc.org/ooxml/officeDocument/math" xmlns:v="urn:schemas-microsoft-com:vml" xmlns:wp14="http://schemas.microsoft.com/office/word/2010/wordprocessingDrawing" xmlns:wp="http://purl.oclc.org/ooxml/drawingml/wordprocessingDrawing" xmlns:w10="urn:schemas-microsoft-com:office:word" xmlns:w="http://purl.oclc.org/ooxml/wordprocessingml/main" xmlns:w14="http://schemas.microsoft.com/office/word/2010/wordml" xmlns:w15="http://schemas.microsoft.com/office/word/2012/wordml" xmlns:w16cex="http://schemas.microsoft.com/office/word/2018/wordml/cex" xmlns:w16cid="http://schemas.microsoft.com/office/word/2016/wordml/cid" xmlns:w16="http://schemas.microsoft.com/office/word/2018/wordml" xmlns:w16du="http://schemas.microsoft.com/office/word/2023/wordml/word16du" xmlns:w16sdtdh="http://schemas.microsoft.com/office/word/2020/wordml/sdtdatahash" xmlns:w16se="http://schemas.microsoft.com/office/word/2015/wordml/symex" xmlns:wpi="http://schemas.microsoft.com/office/word/2010/wordprocessingInk" xmlns:wne="http://schemas.microsoft.com/office/word/2006/wordml" mc:Ignorable="w14 w15 w16se w16cid w16 w16cex w16sdtdh w16du wne wp14">
-  <w15:commentEx w15:paraId="5970E49C" w15:done="1"/>
-  <w15:commentEx w15:paraId="5AFF0D03" w15:done="1"/>
-  <w15:commentEx w15:paraId="05A30BDA" w15:done="1"/>
-  <w15:commentEx w15:paraId="5B0A62EA" w15:done="1"/>
-  <w15:commentEx w15:paraId="3881981B" w15:done="1"/>
-  <w15:commentEx w15:paraId="5EB50944" w15:done="1"/>
-</w15:commentsEx>
-</file>
-
-<file path=word/commentsIds.xml><?xml version="1.0" encoding="utf-8"?>
-<w16cid:commentsIds xmlns:cx="http://schemas.microsoft.com/office/drawing/2014/chartex" xmlns:cx1="http://schemas.microsoft.com/office/drawing/2015/9/8/chartex" xmlns:cx2="http://schemas.microsoft.com/office/drawing/2015/10/21/chartex" xmlns:cx3="http://schemas.microsoft.com/office/drawing/2016/5/9/chartex" xmlns:cx4="http://schemas.microsoft.com/office/drawing/2016/5/10/chartex" xmlns:cx5="http://schemas.microsoft.com/office/drawing/2016/5/11/chartex" xmlns:cx6="http://schemas.microsoft.com/office/drawing/2016/5/12/chartex" xmlns:cx7="http://schemas.microsoft.com/office/drawing/2016/5/13/chartex" xmlns:cx8="http://schemas.microsoft.com/office/drawing/2016/5/14/chartex" xmlns:mc="http://schemas.openxmlformats.org/markup-compatibility/2006" xmlns:aink="http://schemas.microsoft.com/office/drawing/2016/ink" xmlns:am3d="http://schemas.microsoft.com/office/drawing/2017/model3d" xmlns:o="urn:schemas-microsoft-com:office:office" xmlns:oel="http://schemas.microsoft.com/office/2019/extlst" xmlns:r="http://purl.oclc.org/ooxml/officeDocument/relationships" xmlns:m="http://purl.oclc.org/ooxml/officeDocument/math" xmlns:v="urn:schemas-microsoft-com:vml" xmlns:wp14="http://schemas.microsoft.com/office/word/2010/wordprocessingDrawing" xmlns:wp="http://purl.oclc.org/ooxml/drawingml/wordprocessingDrawing" xmlns:w10="urn:schemas-microsoft-com:office:word" xmlns:w="http://purl.oclc.org/ooxml/wordprocessingml/main" xmlns:w14="http://schemas.microsoft.com/office/word/2010/wordml" xmlns:w15="http://schemas.microsoft.com/office/word/2012/wordml" xmlns:w16cex="http://schemas.microsoft.com/office/word/2018/wordml/cex" xmlns:w16cid="http://schemas.microsoft.com/office/word/2016/wordml/cid" xmlns:w16="http://schemas.microsoft.com/office/word/2018/wordml" xmlns:w16du="http://schemas.microsoft.com/office/word/2023/wordml/word16du" xmlns:w16sdtdh="http://schemas.microsoft.com/office/word/2020/wordml/sdtdatahash" xmlns:w16se="http://schemas.microsoft.com/office/word/2015/wordml/symex" xmlns:wpi="http://schemas.microsoft.com/office/word/2010/wordprocessingInk" xmlns:wne="http://schemas.microsoft.com/office/word/2006/wordml" mc:Ignorable="w14 w15 w16se w16cid w16 w16cex w16sdtdh w16du wne wp14">
-  <w16cid:commentId w16cid:paraId="5970E49C" w16cid:durableId="25D4D6C2"/>
-  <w16cid:commentId w16cid:paraId="5AFF0D03" w16cid:durableId="25D4D539"/>
-  <w16cid:commentId w16cid:paraId="05A30BDA" w16cid:durableId="25D4D53E"/>
-  <w16cid:commentId w16cid:paraId="5B0A62EA" w16cid:durableId="25D4D6E9"/>
-  <w16cid:commentId w16cid:paraId="3881981B" w16cid:durableId="25D4D515"/>
-  <w16cid:commentId w16cid:paraId="5EB50944" w16cid:durableId="25D4D643"/>
-</w16cid:commentsIds>
 </file>
 
 <file path=word/endnotes.xml><?xml version="1.0" encoding="utf-8"?>
@@ -4867,7 +4791,17 @@
         <w:sz w:val="16"/>
         <w:szCs w:val="16"/>
       </w:rPr>
-      <w:t xml:space="preserve"> (modified)</w:t>
+      <w:t xml:space="preserve"> (</w:t>
+    </w:r>
+    <w:proofErr w:type="gramStart"/>
+    <w:r>
+      <w:rPr>
+        <w:rFonts w:ascii="Arial" w:hAnsi="Arial" w:cs="Arial"/>
+        <w:b w:val="0"/>
+        <w:sz w:val="16"/>
+        <w:szCs w:val="16"/>
+      </w:rPr>
+      <w:t>modified)</w:t>
     </w:r>
     <w:r>
       <w:rPr>
@@ -4876,7 +4810,17 @@
         <w:sz w:val="16"/>
         <w:szCs w:val="16"/>
       </w:rPr>
-      <w:t xml:space="preserve">      </w:t>
+      <w:t xml:space="preserve">   </w:t>
+    </w:r>
+    <w:proofErr w:type="gramEnd"/>
+    <w:r>
+      <w:rPr>
+        <w:rFonts w:ascii="Arial" w:hAnsi="Arial" w:cs="Arial"/>
+        <w:b w:val="0"/>
+        <w:sz w:val="16"/>
+        <w:szCs w:val="16"/>
+      </w:rPr>
+      <w:t xml:space="preserve">   </w:t>
     </w:r>
     <w:r>
       <w:rPr>
@@ -6197,12 +6141,9 @@
 </file>
 
 <file path=customXml/item1.xml><?xml version="1.0" encoding="utf-8"?>
-<?mso-contentType ?>
-<FormTemplates xmlns="http://schemas.microsoft.com/sharepoint/v3/contenttype/forms">
-  <Display>DocumentLibraryForm</Display>
-  <Edit>DocumentLibraryForm</Edit>
-  <New>DocumentLibraryForm</New>
-</FormTemplates>
+<p:properties xmlns:p="http://schemas.microsoft.com/office/2006/metadata/properties" xmlns:xsi="http://www.w3.org/2001/XMLSchema-instance" xmlns:pc="http://schemas.microsoft.com/office/infopath/2007/PartnerControls">
+  <documentManagement/>
+</p:properties>
 </file>
 
 <file path=customXml/item2.xml><?xml version="1.0" encoding="utf-8"?>
@@ -6344,15 +6285,19 @@
 </file>
 
 <file path=customXml/item3.xml><?xml version="1.0" encoding="utf-8"?>
-<p:properties xmlns:p="http://schemas.microsoft.com/office/2006/metadata/properties" xmlns:xsi="http://www.w3.org/2001/XMLSchema-instance" xmlns:pc="http://schemas.microsoft.com/office/infopath/2007/PartnerControls">
-  <documentManagement/>
-</p:properties>
+<?mso-contentType ?>
+<FormTemplates xmlns="http://schemas.microsoft.com/sharepoint/v3/contenttype/forms">
+  <Display>DocumentLibraryForm</Display>
+  <Edit>DocumentLibraryForm</Edit>
+  <New>DocumentLibraryForm</New>
+</FormTemplates>
 </file>
 
 <file path=customXml/itemProps1.xml><?xml version="1.0" encoding="utf-8"?>
-<ds:datastoreItem xmlns:ds="http://purl.oclc.org/ooxml/officeDocument/customXml" ds:itemID="{A9948B13-3566-489C-B51B-7500570FAB55}">
+<ds:datastoreItem xmlns:ds="http://purl.oclc.org/ooxml/officeDocument/customXml" ds:itemID="{B60C5E46-C6E2-4F0E-AF0A-3CF45A2C5F2A}">
   <ds:schemaRefs>
-    <ds:schemaRef ds:uri="http://schemas.microsoft.com/sharepoint/v3/contenttype/forms"/>
+    <ds:schemaRef ds:uri="http://schemas.microsoft.com/office/2006/metadata/properties"/>
+    <ds:schemaRef ds:uri="http://schemas.microsoft.com/office/infopath/2007/PartnerControls"/>
   </ds:schemaRefs>
 </ds:datastoreItem>
 </file>
@@ -6376,10 +6321,9 @@
 </file>
 
 <file path=customXml/itemProps3.xml><?xml version="1.0" encoding="utf-8"?>
-<ds:datastoreItem xmlns:ds="http://purl.oclc.org/ooxml/officeDocument/customXml" ds:itemID="{B60C5E46-C6E2-4F0E-AF0A-3CF45A2C5F2A}">
+<ds:datastoreItem xmlns:ds="http://purl.oclc.org/ooxml/officeDocument/customXml" ds:itemID="{A9948B13-3566-489C-B51B-7500570FAB55}">
   <ds:schemaRefs>
-    <ds:schemaRef ds:uri="http://schemas.microsoft.com/office/2006/metadata/properties"/>
-    <ds:schemaRef ds:uri="http://schemas.microsoft.com/office/infopath/2007/PartnerControls"/>
+    <ds:schemaRef ds:uri="http://schemas.microsoft.com/sharepoint/v3/contenttype/forms"/>
   </ds:schemaRefs>
 </ds:datastoreItem>
 </file>